--- a/Coach opdracht/Eindoefening3 - de neusdoek/De neusdoek.docx
+++ b/Coach opdracht/Eindoefening3 - de neusdoek/De neusdoek.docx
@@ -21,7 +21,13 @@
         <w:pStyle w:val="Kop1"/>
       </w:pPr>
       <w:r>
+        <w:t>NV0 (</w:t>
+      </w:r>
+      <w:r>
         <w:t>Lijst gegevens</w:t>
+      </w:r>
+      <w:r>
+        <w:t>)</w:t>
       </w:r>
     </w:p>
     <w:p>
@@ -58,7 +64,7 @@
         <w:pStyle w:val="Kop1"/>
       </w:pPr>
       <w:r>
-        <w:t>1NV</w:t>
+        <w:t>NV1</w:t>
       </w:r>
     </w:p>
     <w:p>
@@ -128,7 +134,7 @@
         <w:pStyle w:val="Kop1"/>
       </w:pPr>
       <w:r>
-        <w:t>2NV</w:t>
+        <w:t>NV2</w:t>
       </w:r>
     </w:p>
     <w:p>
@@ -207,7 +213,7 @@
         <w:pStyle w:val="Kop1"/>
       </w:pPr>
       <w:r>
-        <w:t>3NV</w:t>
+        <w:t>NV3</w:t>
       </w:r>
     </w:p>
     <w:p>
@@ -564,31 +570,67 @@
         <w:pStyle w:val="Kop1"/>
       </w:pPr>
       <w:r>
-        <w:t>UNIQUE indexes</w:t>
-      </w:r>
-    </w:p>
-    <w:p>
-      <w:r>
-        <w:t>UNIQUE index op kolom artikelNummer van Artikels</w:t>
+        <w:t>U</w:t>
+      </w:r>
+      <w:r>
+        <w:t>NIEKE</w:t>
+      </w:r>
+      <w:r>
+        <w:t xml:space="preserve"> indexes</w:t>
+      </w:r>
+    </w:p>
+    <w:p>
+      <w:r>
+        <w:t>U</w:t>
+      </w:r>
+      <w:r>
+        <w:t>NIEKE</w:t>
+      </w:r>
+      <w:r>
+        <w:t xml:space="preserve"> index op kolom artikelNummer van Artikels</w:t>
       </w:r>
       <w:r>
         <w:br/>
-        <w:t>UNIQUE index op kolom klantNummer van Klanten</w:t>
+        <w:t>UN</w:t>
+      </w:r>
+      <w:r>
+        <w:t>IEKE</w:t>
+      </w:r>
+      <w:r>
+        <w:t xml:space="preserve"> index op kolom klantNummer van Klanten</w:t>
       </w:r>
       <w:r>
         <w:br/>
-        <w:t>UNIQUE index op kolommen (klantId, filiaalAdresId) van KlantFilialen</w:t>
+        <w:t>UN</w:t>
+      </w:r>
+      <w:r>
+        <w:t>IEKE</w:t>
+      </w:r>
+      <w:r>
+        <w:t xml:space="preserve"> index op kolommen (klantId, filiaalAdresId) van KlantFilialen</w:t>
       </w:r>
       <w:r>
         <w:br/>
-        <w:t>UNIQUE index op kolom btwNummer van Klanten</w:t>
+        <w:t>UN</w:t>
+      </w:r>
+      <w:r>
+        <w:t>IEKE</w:t>
+      </w:r>
+      <w:r>
+        <w:t xml:space="preserve"> index op kolom btwNummer van Klanten</w:t>
       </w:r>
     </w:p>
     <w:p>
       <w:pPr>
         <w:pStyle w:val="Titel"/>
+        <w:rPr>
+          <w:color w:val="00B0F0"/>
+        </w:rPr>
       </w:pPr>
       <w:r>
+        <w:rPr>
+          <w:color w:val="00B0F0"/>
+        </w:rPr>
         <w:lastRenderedPageBreak/>
         <w:t>Pickinglist</w:t>
       </w:r>
@@ -598,90 +640,116 @@
         <w:pStyle w:val="Kop1"/>
       </w:pPr>
       <w:r>
+        <w:t>NV0 (</w:t>
+      </w:r>
+      <w:r>
         <w:t>Lijst gegevens</w:t>
       </w:r>
-    </w:p>
-    <w:p>
-      <w:r>
-        <w:rPr>
+      <w:r>
+        <w:t>)</w:t>
+      </w:r>
+    </w:p>
+    <w:p>
+      <w:pPr>
+        <w:rPr>
+          <w:color w:val="000000" w:themeColor="text1"/>
+        </w:rPr>
+      </w:pPr>
+      <w:r>
+        <w:rPr>
+          <w:color w:val="000000" w:themeColor="text1"/>
           <w:u w:val="single"/>
         </w:rPr>
         <w:t>pickinglistNummer</w:t>
       </w:r>
       <w:r>
+        <w:rPr>
+          <w:color w:val="000000" w:themeColor="text1"/>
+        </w:rPr>
         <w:t xml:space="preserve">, leveringsDatum, </w:t>
       </w:r>
       <w:r>
         <w:rPr>
           <w:b/>
-          <w:color w:val="70AD47" w:themeColor="accent6"/>
+          <w:color w:val="000000" w:themeColor="text1"/>
         </w:rPr>
         <w:t>RG[</w:t>
       </w:r>
       <w:r>
+        <w:rPr>
+          <w:color w:val="000000" w:themeColor="text1"/>
+        </w:rPr>
         <w:t xml:space="preserve">artikelLocatie, artikelNummer, artikelOmschrijving, </w:t>
       </w:r>
       <w:r>
         <w:rPr>
           <w:b/>
-          <w:color w:val="FF0000"/>
+          <w:color w:val="000000" w:themeColor="text1"/>
         </w:rPr>
         <w:t>RG[</w:t>
       </w:r>
       <w:r>
+        <w:rPr>
+          <w:color w:val="000000" w:themeColor="text1"/>
+        </w:rPr>
         <w:t>aantal, aantalBackOrder, klantNummer, klantNaam, bestelbonNummer</w:t>
       </w:r>
       <w:r>
         <w:rPr>
           <w:b/>
-          <w:color w:val="FF0000"/>
+          <w:color w:val="000000" w:themeColor="text1"/>
+        </w:rPr>
+        <w:t>]]</w:t>
+      </w:r>
+      <w:r>
+        <w:rPr>
+          <w:color w:val="000000" w:themeColor="text1"/>
+        </w:rPr>
+        <w:t xml:space="preserve">, </w:t>
+      </w:r>
+      <w:r>
+        <w:rPr>
+          <w:b/>
+          <w:color w:val="000000" w:themeColor="text1"/>
+        </w:rPr>
+        <w:t>RG[</w:t>
+      </w:r>
+      <w:r>
+        <w:rPr>
+          <w:color w:val="000000" w:themeColor="text1"/>
+        </w:rPr>
+        <w:t xml:space="preserve">klantNaam, </w:t>
+      </w:r>
+      <w:r>
+        <w:rPr>
+          <w:b/>
+          <w:color w:val="000000" w:themeColor="text1"/>
+        </w:rPr>
+        <w:t>RG[</w:t>
+      </w:r>
+      <w:r>
+        <w:rPr>
+          <w:color w:val="000000" w:themeColor="text1"/>
+        </w:rPr>
+        <w:t>totaalAantal</w:t>
+      </w:r>
+      <w:r>
+        <w:rPr>
+          <w:color w:val="000000" w:themeColor="text1"/>
+        </w:rPr>
+        <w:t>, leveringsAdres</w:t>
+      </w:r>
+      <w:r>
+        <w:rPr>
+          <w:b/>
+          <w:color w:val="000000" w:themeColor="text1"/>
         </w:rPr>
         <w:t>]</w:t>
       </w:r>
       <w:r>
         <w:rPr>
           <w:b/>
-          <w:color w:val="70AD47" w:themeColor="accent6"/>
-        </w:rPr>
-        <w:t>]</w:t>
-      </w:r>
-      <w:r>
-        <w:t xml:space="preserve">, </w:t>
-      </w:r>
-      <w:r>
-        <w:rPr>
-          <w:b/>
-          <w:color w:val="FF0000"/>
-        </w:rPr>
-        <w:t>RG[</w:t>
-      </w:r>
-      <w:r>
-        <w:t xml:space="preserve">klantNaam, </w:t>
-      </w:r>
-      <w:r>
-        <w:rPr>
-          <w:b/>
-          <w:color w:val="70AD47" w:themeColor="accent6"/>
-        </w:rPr>
-        <w:t>RG[</w:t>
-      </w:r>
-      <w:r>
-        <w:t>totaalAantal</w:t>
-      </w:r>
-      <w:r>
-        <w:t>, leveringsAdres</w:t>
-      </w:r>
-      <w:r>
-        <w:rPr>
-          <w:b/>
-          <w:color w:val="70AD47" w:themeColor="accent6"/>
-        </w:rPr>
-        <w:t>]</w:t>
-      </w:r>
-      <w:r>
-        <w:rPr>
-          <w:b/>
-          <w:color w:val="FF0000"/>
+          <w:color w:val="000000" w:themeColor="text1"/>
         </w:rPr>
         <w:t>]</w:t>
       </w:r>
@@ -691,7 +759,7 @@
         <w:pStyle w:val="Kop1"/>
       </w:pPr>
       <w:r>
-        <w:t>1NV</w:t>
+        <w:t>NV1</w:t>
       </w:r>
     </w:p>
     <w:p>
@@ -771,7 +839,7 @@
         <w:pStyle w:val="Kop1"/>
       </w:pPr>
       <w:r>
-        <w:t>2NV</w:t>
+        <w:t>NV2</w:t>
       </w:r>
     </w:p>
     <w:p>
@@ -887,7 +955,7 @@
         <w:pStyle w:val="Kop1"/>
       </w:pPr>
       <w:r>
-        <w:t>3NV</w:t>
+        <w:t>NV3</w:t>
       </w:r>
     </w:p>
     <w:p>
@@ -1035,31 +1103,64 @@
         <w:pStyle w:val="Kop1"/>
       </w:pPr>
       <w:r>
-        <w:t>UNIQUE indexes</w:t>
-      </w:r>
-    </w:p>
-    <w:p>
-      <w:r>
-        <w:t>UNIQUE index op kolom artikelNummer van Artikels</w:t>
+        <w:t>UNIEKE</w:t>
+      </w:r>
+      <w:r>
+        <w:t xml:space="preserve"> indexes</w:t>
+      </w:r>
+    </w:p>
+    <w:p>
+      <w:r>
+        <w:t>UNI</w:t>
+      </w:r>
+      <w:r>
+        <w:t>EKE</w:t>
+      </w:r>
+      <w:r>
+        <w:t xml:space="preserve"> index op kolom artikelNummer van Artikels</w:t>
       </w:r>
       <w:r>
         <w:br/>
-        <w:t>UNIQUE index op kolommen (pickinglistNummer, artikelId) van PickinglistLijnen</w:t>
+        <w:t>UNI</w:t>
+      </w:r>
+      <w:r>
+        <w:t>EKE</w:t>
+      </w:r>
+      <w:r>
+        <w:t xml:space="preserve"> index op kolommen (pickinglistNummer, artikelId) van PickinglistLijnen</w:t>
       </w:r>
       <w:r>
         <w:br/>
-        <w:t>UNIQUE index op kolom klantNummer van Klanten</w:t>
+        <w:t>UNI</w:t>
+      </w:r>
+      <w:r>
+        <w:t>EKE</w:t>
+      </w:r>
+      <w:r>
+        <w:t xml:space="preserve"> index op kolom klantNummer van Klanten</w:t>
       </w:r>
       <w:r>
         <w:br/>
-        <w:t>UNIQUE index op kolom btwNummer van Klanten</w:t>
+        <w:t>UNI</w:t>
+      </w:r>
+      <w:r>
+        <w:t>EKE</w:t>
+      </w:r>
+      <w:r>
+        <w:t xml:space="preserve"> index op kolom btwNummer van Klanten</w:t>
       </w:r>
     </w:p>
     <w:p>
       <w:pPr>
         <w:pStyle w:val="Titel"/>
+        <w:rPr>
+          <w:color w:val="00B0F0"/>
+        </w:rPr>
       </w:pPr>
       <w:r>
+        <w:rPr>
+          <w:color w:val="00B0F0"/>
+        </w:rPr>
         <w:lastRenderedPageBreak/>
         <w:t>Leveringsbon</w:t>
       </w:r>
@@ -1069,7 +1170,13 @@
         <w:pStyle w:val="Kop1"/>
       </w:pPr>
       <w:r>
+        <w:t>NV0 (</w:t>
+      </w:r>
+      <w:r>
         <w:t>Lijst gegevens</w:t>
+      </w:r>
+      <w:r>
+        <w:t>)</w:t>
       </w:r>
     </w:p>
     <w:p>
@@ -1091,7 +1198,7 @@
         <w:pStyle w:val="Kop1"/>
       </w:pPr>
       <w:r>
-        <w:t>1NV</w:t>
+        <w:t>NV1</w:t>
       </w:r>
     </w:p>
     <w:p>
@@ -1137,7 +1244,7 @@
         <w:pStyle w:val="Kop1"/>
       </w:pPr>
       <w:r>
-        <w:t>2NV</w:t>
+        <w:t>NV2</w:t>
       </w:r>
     </w:p>
     <w:p>
@@ -1198,7 +1305,7 @@
         <w:pStyle w:val="Kop1"/>
       </w:pPr>
       <w:r>
-        <w:t>3NV</w:t>
+        <w:t>NV3</w:t>
       </w:r>
     </w:p>
     <w:p>
@@ -1552,32 +1659,68 @@
         <w:pStyle w:val="Kop1"/>
       </w:pPr>
       <w:r>
-        <w:t>UNIQUE indexes</w:t>
-      </w:r>
-    </w:p>
-    <w:p>
-      <w:r>
-        <w:t>UNIQUE index op kolom artikelNummer van Artikels</w:t>
+        <w:t>UN</w:t>
+      </w:r>
+      <w:r>
+        <w:t>IEKE</w:t>
+      </w:r>
+      <w:r>
+        <w:t xml:space="preserve"> indexes</w:t>
+      </w:r>
+    </w:p>
+    <w:p>
+      <w:r>
+        <w:t>UNI</w:t>
+      </w:r>
+      <w:r>
+        <w:t>EKE</w:t>
+      </w:r>
+      <w:r>
+        <w:t xml:space="preserve"> index op kolom artikelNummer van Artikels</w:t>
       </w:r>
       <w:r>
         <w:br/>
-        <w:t>UNIQUE index op kolommen (klantId, filiaalAdresId) van KlantFilialen</w:t>
+        <w:t>UN</w:t>
+      </w:r>
+      <w:r>
+        <w:t>IEKE</w:t>
+      </w:r>
+      <w:r>
+        <w:t xml:space="preserve"> index op kolommen (klantId, filiaalAdresId) van KlantFilialen</w:t>
       </w:r>
       <w:r>
         <w:br/>
-        <w:t>UNIQUE index op kolom klantNummer van Klanten</w:t>
+        <w:t>UN</w:t>
+      </w:r>
+      <w:r>
+        <w:t>IEKE</w:t>
+      </w:r>
+      <w:r>
+        <w:t xml:space="preserve"> index op kolom klantNummer van Klanten</w:t>
       </w:r>
       <w:r>
         <w:br/>
-        <w:t>UNIQUE index op kolom btwNummer van Klanten</w:t>
+        <w:t>UNI</w:t>
+      </w:r>
+      <w:r>
+        <w:t>EKE</w:t>
+      </w:r>
+      <w:r>
+        <w:t xml:space="preserve"> index op kolom btwNummer van Klanten</w:t>
       </w:r>
     </w:p>
     <w:p/>
     <w:p>
       <w:pPr>
         <w:pStyle w:val="Titel"/>
+        <w:rPr>
+          <w:color w:val="00B0F0"/>
+        </w:rPr>
       </w:pPr>
       <w:r>
+        <w:rPr>
+          <w:color w:val="00B0F0"/>
+        </w:rPr>
         <w:lastRenderedPageBreak/>
         <w:t>Factuur</w:t>
       </w:r>
@@ -1587,10 +1730,15 @@
         <w:pStyle w:val="Kop1"/>
       </w:pPr>
       <w:r>
+        <w:t>NV0 (</w:t>
+      </w:r>
+      <w:r>
         <w:t>Lijst gegevens</w:t>
       </w:r>
-    </w:p>
-    <w:p/>
+      <w:r>
+        <w:t>)</w:t>
+      </w:r>
+    </w:p>
     <w:p>
       <w:r>
         <w:rPr>
@@ -1613,7 +1761,7 @@
         <w:pStyle w:val="Kop1"/>
       </w:pPr>
       <w:r>
-        <w:t>1NV</w:t>
+        <w:t>NV1</w:t>
       </w:r>
     </w:p>
     <w:p>
@@ -1659,7 +1807,7 @@
         <w:pStyle w:val="Kop1"/>
       </w:pPr>
       <w:r>
-        <w:t>2NV</w:t>
+        <w:t>NV2</w:t>
       </w:r>
     </w:p>
     <w:p>
@@ -1720,7 +1868,7 @@
         <w:pStyle w:val="Kop1"/>
       </w:pPr>
       <w:r>
-        <w:t>3NV</w:t>
+        <w:t>NV3</w:t>
       </w:r>
     </w:p>
     <w:p>
@@ -1944,51 +2092,51 @@
     </w:p>
     <w:p>
       <w:r>
+        <w:t>Klanten(</w:t>
+      </w:r>
+      <w:r>
+        <w:rPr>
+          <w:u w:val="single"/>
+        </w:rPr>
+        <w:t>klantId</w:t>
+      </w:r>
+      <w:r>
+        <w:t xml:space="preserve">, </w:t>
+      </w:r>
+      <w:r>
+        <w:t>klantNummer</w:t>
+      </w:r>
+      <w:r>
+        <w:t xml:space="preserve">, naam, </w:t>
+      </w:r>
+      <w:r>
+        <w:rPr>
+          <w:b/>
+        </w:rPr>
+        <w:t>klantAdresId</w:t>
+      </w:r>
+      <w:r>
+        <w:t>,</w:t>
+      </w:r>
+      <w:r>
+        <w:t xml:space="preserve"> </w:t>
+      </w:r>
+      <w:r>
+        <w:rPr>
+          <w:b/>
+        </w:rPr>
+        <w:t>facturatieAdresId</w:t>
+      </w:r>
+      <w:r>
+        <w:t>,</w:t>
+      </w:r>
+      <w:r>
+        <w:t xml:space="preserve"> btwNummer, telefoon)</w:t>
+      </w:r>
+    </w:p>
+    <w:p>
+      <w:r>
         <w:lastRenderedPageBreak/>
-        <w:t>Klanten(</w:t>
-      </w:r>
-      <w:r>
-        <w:rPr>
-          <w:u w:val="single"/>
-        </w:rPr>
-        <w:t>klantId</w:t>
-      </w:r>
-      <w:r>
-        <w:t xml:space="preserve">, </w:t>
-      </w:r>
-      <w:r>
-        <w:t>klantNummer</w:t>
-      </w:r>
-      <w:r>
-        <w:t xml:space="preserve">, naam, </w:t>
-      </w:r>
-      <w:r>
-        <w:rPr>
-          <w:b/>
-        </w:rPr>
-        <w:t>klantAdresId</w:t>
-      </w:r>
-      <w:r>
-        <w:t>,</w:t>
-      </w:r>
-      <w:r>
-        <w:t xml:space="preserve"> </w:t>
-      </w:r>
-      <w:r>
-        <w:rPr>
-          <w:b/>
-        </w:rPr>
-        <w:t>facturatieAdresId</w:t>
-      </w:r>
-      <w:r>
-        <w:t>,</w:t>
-      </w:r>
-      <w:r>
-        <w:t xml:space="preserve"> btwNummer, telefoon)</w:t>
-      </w:r>
-    </w:p>
-    <w:p>
-      <w:r>
         <w:t>KlantFilialen(</w:t>
       </w:r>
       <w:r>
@@ -2101,32 +2249,68 @@
         <w:pStyle w:val="Kop1"/>
       </w:pPr>
       <w:r>
-        <w:t>UNIQUE indexes</w:t>
-      </w:r>
-    </w:p>
-    <w:p>
-      <w:r>
-        <w:t>UNIQUE index op kolom artikelNummer van Artikels</w:t>
+        <w:t>U</w:t>
+      </w:r>
+      <w:r>
+        <w:t>NIEKE</w:t>
+      </w:r>
+      <w:r>
+        <w:t xml:space="preserve"> indexes</w:t>
+      </w:r>
+    </w:p>
+    <w:p>
+      <w:r>
+        <w:t>UNI</w:t>
+      </w:r>
+      <w:r>
+        <w:t>EKE</w:t>
+      </w:r>
+      <w:r>
+        <w:t xml:space="preserve"> index op kolom artikelNummer van Artikels</w:t>
       </w:r>
       <w:r>
         <w:br/>
-        <w:t>UNIQUE index op kolommen (klantId, filiaalAdresId) van KlantFilialen</w:t>
+        <w:t>UN</w:t>
+      </w:r>
+      <w:r>
+        <w:t>IEKE</w:t>
+      </w:r>
+      <w:r>
+        <w:t xml:space="preserve"> index op kolommen (klantId, filiaalAdresId) van KlantFilialen</w:t>
       </w:r>
       <w:r>
         <w:br/>
-        <w:t>UNIQUE index op kolom klantNummer van Klanten</w:t>
+        <w:t>UNI</w:t>
+      </w:r>
+      <w:r>
+        <w:t>EKE</w:t>
+      </w:r>
+      <w:r>
+        <w:t xml:space="preserve"> index op kolom klantNummer van Klanten</w:t>
       </w:r>
       <w:r>
         <w:br/>
-        <w:t>UNIQUE index op kolom btwNummer van Klanten</w:t>
+        <w:t>UNI</w:t>
+      </w:r>
+      <w:r>
+        <w:t>EKE</w:t>
+      </w:r>
+      <w:r>
+        <w:t xml:space="preserve"> index op kolom btwNummer van Klanten</w:t>
       </w:r>
     </w:p>
     <w:p/>
     <w:p>
       <w:pPr>
         <w:pStyle w:val="Titel"/>
+        <w:rPr>
+          <w:color w:val="00B0F0"/>
+        </w:rPr>
       </w:pPr>
       <w:r>
+        <w:rPr>
+          <w:color w:val="00B0F0"/>
+        </w:rPr>
         <w:lastRenderedPageBreak/>
         <w:t>Resultaat</w:t>
       </w:r>
@@ -2134,23 +2318,53 @@
     <w:p/>
     <w:p>
       <w:r>
-        <w:t>UNIQUE index op kolom artikelNummer van Artikels</w:t>
+        <w:t>UNI</w:t>
+      </w:r>
+      <w:r>
+        <w:t>EKE</w:t>
+      </w:r>
+      <w:r>
+        <w:t xml:space="preserve"> index op kolom artikelNummer van Artikels</w:t>
       </w:r>
       <w:r>
         <w:br/>
-        <w:t>UNIQUE index op kolom klantNummer van Klanten</w:t>
+        <w:t>UNI</w:t>
+      </w:r>
+      <w:r>
+        <w:t>EKE</w:t>
+      </w:r>
+      <w:r>
+        <w:t xml:space="preserve"> index op kolom klantNummer van Klanten</w:t>
       </w:r>
       <w:r>
         <w:br/>
-        <w:t>UNIQUE index op kolommen (klantId, filiaalAdresId) van KlantFilialen</w:t>
+        <w:t>UNI</w:t>
+      </w:r>
+      <w:r>
+        <w:t>EKE</w:t>
+      </w:r>
+      <w:r>
+        <w:t xml:space="preserve"> index op kolommen (klantId, filiaalAdresId) van KlantFilialen</w:t>
       </w:r>
       <w:r>
         <w:br/>
-        <w:t>UNIQUE index op kolommen (pickinglistNummer, artikelId) van PickinglistLijnen</w:t>
+        <w:t>UNI</w:t>
+      </w:r>
+      <w:r>
+        <w:t>EKE</w:t>
+      </w:r>
+      <w:r>
+        <w:t xml:space="preserve"> index op kolommen (pickinglistNummer, artikelId) van PickinglistLijnen</w:t>
       </w:r>
       <w:r>
         <w:br/>
-        <w:t>UNIQUE index op kolom btwNummer van Klanten</w:t>
+        <w:t>UNI</w:t>
+      </w:r>
+      <w:r>
+        <w:t>EKE</w:t>
+      </w:r>
+      <w:r>
+        <w:t xml:space="preserve"> index op kolom btwNummer van Klanten</w:t>
       </w:r>
     </w:p>
     <w:p>
@@ -2696,6 +2910,7 @@
     <w:lsdException w:name="HTML Sample" w:semiHidden="1" w:unhideWhenUsed="1"/>
     <w:lsdException w:name="HTML Typewriter" w:semiHidden="1" w:unhideWhenUsed="1"/>
     <w:lsdException w:name="HTML Variable" w:semiHidden="1" w:unhideWhenUsed="1"/>
+    <w:lsdException w:name="Normal Table" w:semiHidden="1" w:unhideWhenUsed="1"/>
     <w:lsdException w:name="annotation subject" w:semiHidden="1" w:unhideWhenUsed="1"/>
     <w:lsdException w:name="No List" w:semiHidden="1" w:unhideWhenUsed="1"/>
     <w:lsdException w:name="Outline List 1" w:semiHidden="1" w:unhideWhenUsed="1"/>
@@ -2738,8 +2953,11 @@
     <w:lsdException w:name="Table Contemporary" w:semiHidden="1" w:unhideWhenUsed="1"/>
     <w:lsdException w:name="Table Elegant" w:semiHidden="1" w:unhideWhenUsed="1"/>
     <w:lsdException w:name="Table Professional" w:semiHidden="1" w:unhideWhenUsed="1"/>
+    <w:lsdException w:name="Table Subtle 1" w:semiHidden="1" w:unhideWhenUsed="1"/>
     <w:lsdException w:name="Table Subtle 2" w:semiHidden="1" w:unhideWhenUsed="1"/>
     <w:lsdException w:name="Table Web 1" w:semiHidden="1" w:unhideWhenUsed="1"/>
+    <w:lsdException w:name="Table Web 2" w:semiHidden="1" w:unhideWhenUsed="1"/>
+    <w:lsdException w:name="Table Web 3" w:semiHidden="1" w:unhideWhenUsed="1"/>
     <w:lsdException w:name="Balloon Text" w:semiHidden="1" w:unhideWhenUsed="1"/>
     <w:lsdException w:name="Table Grid" w:uiPriority="39"/>
     <w:lsdException w:name="Table Theme" w:semiHidden="1" w:unhideWhenUsed="1"/>
